--- a/report for PDDL.docx
+++ b/report for PDDL.docx
@@ -1,6 +1,6 @@
 
 <file path=word/document.xml><?xml version="1.0" encoding="utf-8"?>
-<w:document xmlns:wpc="http://schemas.microsoft.com/office/word/2010/wordprocessingCanvas" xmlns:mc="http://schemas.openxmlformats.org/markup-compatibility/2006" xmlns:o="urn:schemas-microsoft-com:office:office" xmlns:r="http://schemas.openxmlformats.org/officeDocument/2006/relationships" xmlns:m="http://schemas.openxmlformats.org/officeDocument/2006/math" xmlns:v="urn:schemas-microsoft-com:vml" xmlns:wp14="http://schemas.microsoft.com/office/word/2010/wordprocessingDrawing" xmlns:wp="http://schemas.openxmlformats.org/drawingml/2006/wordprocessingDrawing" xmlns:w="http://schemas.openxmlformats.org/wordprocessingml/2006/main" xmlns:w14="http://schemas.microsoft.com/office/word/2010/wordml" xmlns:w10="urn:schemas-microsoft-com:office:word" xmlns:w15="http://schemas.microsoft.com/office/word/2012/wordml" xmlns:wpg="http://schemas.microsoft.com/office/word/2010/wordprocessingGroup" xmlns:wpi="http://schemas.microsoft.com/office/word/2010/wordprocessingInk" xmlns:wne="http://schemas.microsoft.com/office/word/2006/wordml" xmlns:wps="http://schemas.microsoft.com/office/word/2010/wordprocessingShape" xmlns:wpsCustomData="http://www.wps.cn/officeDocument/2013/wpsCustomData" mc:Ignorable="w14 w15 wp14">
+<w:document xmlns:wpc="http://schemas.microsoft.com/office/word/2010/wordprocessingCanvas" xmlns:cx="http://schemas.microsoft.com/office/drawing/2014/chartex" xmlns:cx1="http://schemas.microsoft.com/office/drawing/2015/9/8/chartex" xmlns:cx2="http://schemas.microsoft.com/office/drawing/2015/10/21/chartex" xmlns:cx3="http://schemas.microsoft.com/office/drawing/2016/5/9/chartex" xmlns:cx4="http://schemas.microsoft.com/office/drawing/2016/5/10/chartex" xmlns:cx5="http://schemas.microsoft.com/office/drawing/2016/5/11/chartex" xmlns:cx6="http://schemas.microsoft.com/office/drawing/2016/5/12/chartex" xmlns:cx7="http://schemas.microsoft.com/office/drawing/2016/5/13/chartex" xmlns:cx8="http://schemas.microsoft.com/office/drawing/2016/5/14/chartex" xmlns:mc="http://schemas.openxmlformats.org/markup-compatibility/2006" xmlns:aink="http://schemas.microsoft.com/office/drawing/2016/ink" xmlns:am3d="http://schemas.microsoft.com/office/drawing/2017/model3d" xmlns:o="urn:schemas-microsoft-com:office:office" xmlns:r="http://schemas.openxmlformats.org/officeDocument/2006/relationships" xmlns:m="http://schemas.openxmlformats.org/officeDocument/2006/math" xmlns:v="urn:schemas-microsoft-com:vml" xmlns:wp14="http://schemas.microsoft.com/office/word/2010/wordprocessingDrawing" xmlns:wp="http://schemas.openxmlformats.org/drawingml/2006/wordprocessingDrawing" xmlns:w10="urn:schemas-microsoft-com:office:word" xmlns:w="http://schemas.openxmlformats.org/wordprocessingml/2006/main" xmlns:w14="http://schemas.microsoft.com/office/word/2010/wordml" xmlns:w15="http://schemas.microsoft.com/office/word/2012/wordml" xmlns:w16cid="http://schemas.microsoft.com/office/word/2016/wordml/cid" xmlns:w16se="http://schemas.microsoft.com/office/word/2015/wordml/symex" xmlns:wpg="http://schemas.microsoft.com/office/word/2010/wordprocessingGroup" xmlns:wpi="http://schemas.microsoft.com/office/word/2010/wordprocessingInk" xmlns:wne="http://schemas.microsoft.com/office/word/2006/wordml" xmlns:wps="http://schemas.microsoft.com/office/word/2010/wordprocessingShape" mc:Ignorable="w14 w15 w16se w16cid wp14">
   <w:body>
     <w:p>
       <w:pPr>
@@ -17,16 +17,89 @@
           <w:sz w:val="22"/>
           <w:szCs w:val="22"/>
         </w:rPr>
-        <w:t xml:space="preserve">The planning domain aims to manage chefs to deal with different ingredients and move the meal to cooking table in the shortest time(considering the length of specific cooking tables is different). The orders consists of three types: only burger, only soft drink, burger with soft drink. </w:t>
-      </w:r>
-      <w:r>
-        <w:rPr>
-          <w:rFonts w:ascii="Times New Roman" w:hAnsi="Times New Roman" w:cs="Times New Roman"/>
-          <w:sz w:val="22"/>
-          <w:szCs w:val="22"/>
-          <w:lang w:val="en-GB"/>
-        </w:rPr>
-        <w:t>For this kitchen simulator, we create 5 separate areas which are called bread toaster area, meat heating area, chop board area, combination point and deliver point.</w:t>
+        <w:t xml:space="preserve">The planning domain aims to manage chefs to deal with different ingredients and move the meal to cooking table in the shortest </w:t>
+      </w:r>
+      <w:proofErr w:type="gramStart"/>
+      <w:r>
+        <w:rPr>
+          <w:rFonts w:ascii="Times New Roman" w:hAnsi="Times New Roman" w:cs="Times New Roman"/>
+          <w:sz w:val="22"/>
+          <w:szCs w:val="22"/>
+        </w:rPr>
+        <w:t>time(</w:t>
+      </w:r>
+      <w:proofErr w:type="gramEnd"/>
+      <w:r>
+        <w:rPr>
+          <w:rFonts w:ascii="Times New Roman" w:hAnsi="Times New Roman" w:cs="Times New Roman"/>
+          <w:sz w:val="22"/>
+          <w:szCs w:val="22"/>
+        </w:rPr>
+        <w:t xml:space="preserve">considering the length of specific cooking tables is different). The orders </w:t>
+      </w:r>
+      <w:proofErr w:type="gramStart"/>
+      <w:r>
+        <w:rPr>
+          <w:rFonts w:ascii="Times New Roman" w:hAnsi="Times New Roman" w:cs="Times New Roman"/>
+          <w:sz w:val="22"/>
+          <w:szCs w:val="22"/>
+        </w:rPr>
+        <w:t>consists</w:t>
+      </w:r>
+      <w:proofErr w:type="gramEnd"/>
+      <w:r>
+        <w:rPr>
+          <w:rFonts w:ascii="Times New Roman" w:hAnsi="Times New Roman" w:cs="Times New Roman"/>
+          <w:sz w:val="22"/>
+          <w:szCs w:val="22"/>
+        </w:rPr>
+        <w:t xml:space="preserve"> of three types: only burger, only soft </w:t>
+      </w:r>
+      <w:r>
+        <w:rPr>
+          <w:rFonts w:ascii="Times New Roman" w:hAnsi="Times New Roman" w:cs="Times New Roman"/>
+          <w:sz w:val="22"/>
+          <w:szCs w:val="22"/>
+        </w:rPr>
+        <w:t xml:space="preserve">drink, burger with soft drink. </w:t>
+      </w:r>
+      <w:r>
+        <w:rPr>
+          <w:rFonts w:ascii="Times New Roman" w:hAnsi="Times New Roman" w:cs="Times New Roman"/>
+          <w:sz w:val="22"/>
+          <w:szCs w:val="22"/>
+          <w:lang w:val="en-GB"/>
+        </w:rPr>
+        <w:t>For this kitchen simulator, we create 4</w:t>
+      </w:r>
+      <w:r>
+        <w:rPr>
+          <w:rFonts w:ascii="Times New Roman" w:hAnsi="Times New Roman" w:cs="Times New Roman"/>
+          <w:sz w:val="22"/>
+          <w:szCs w:val="22"/>
+          <w:lang w:val="en-GB"/>
+        </w:rPr>
+        <w:t xml:space="preserve"> separate areas which are called bread toaster area, meat heating area, chop board area and co</w:t>
+      </w:r>
+      <w:bookmarkStart w:id="0" w:name="_GoBack"/>
+      <w:bookmarkEnd w:id="0"/>
+      <w:r>
+        <w:rPr>
+          <w:rFonts w:ascii="Times New Roman" w:hAnsi="Times New Roman" w:cs="Times New Roman"/>
+          <w:sz w:val="22"/>
+          <w:szCs w:val="22"/>
+          <w:lang w:val="en-GB"/>
+        </w:rPr>
+        <w:t>mbination point</w:t>
+      </w:r>
+      <w:r>
+        <w:rPr>
+          <w:rFonts w:ascii="Times New Roman" w:hAnsi="Times New Roman" w:cs="Times New Roman"/>
+          <w:sz w:val="22"/>
+          <w:szCs w:val="22"/>
+          <w:lang w:val="en-GB"/>
+        </w:rPr>
+        <w:t>.</w:t>
       </w:r>
     </w:p>
     <w:p>
@@ -54,7 +127,15 @@
           <w:sz w:val="22"/>
           <w:szCs w:val="22"/>
         </w:rPr>
-        <w:t>The burger is combined with one piece of meal, one slice of vegetable and two slices off baked bread</w:t>
+        <w:t>The burger is combined with one piece of meal, one slice of</w:t>
+      </w:r>
+      <w:r>
+        <w:rPr>
+          <w:rFonts w:ascii="Times New Roman" w:hAnsi="Times New Roman" w:cs="Times New Roman"/>
+          <w:sz w:val="22"/>
+          <w:szCs w:val="22"/>
+        </w:rPr>
+        <w:t xml:space="preserve"> vegetable and two slices off baked bread</w:t>
       </w:r>
       <w:r>
         <w:rPr>
@@ -75,7 +156,7 @@
       </w:r>
       <w:r>
         <w:rPr>
-          <w:rFonts w:hint="eastAsia" w:ascii="Times New Roman" w:hAnsi="Times New Roman" w:cs="Times New Roman"/>
+          <w:rFonts w:ascii="Times New Roman" w:hAnsi="Times New Roman" w:cs="Times New Roman" w:hint="eastAsia"/>
           <w:sz w:val="22"/>
           <w:szCs w:val="22"/>
         </w:rPr>
@@ -104,25 +185,71 @@
           <w:sz w:val="22"/>
           <w:szCs w:val="22"/>
         </w:rPr>
-        <w:t>. Raw meal can be baked in bread toaster and unclean vegetable can be cleaned and chopped in chop board. Furthermore, the chefs have their abilities to handle those ingredients in different areas. This comes up with two predicates for chef: busy and not busy.</w:t>
-      </w:r>
-      <w:r>
-        <w:rPr>
-          <w:rFonts w:ascii="Times New Roman" w:hAnsi="Times New Roman" w:cs="Times New Roman"/>
-          <w:sz w:val="22"/>
-          <w:szCs w:val="22"/>
-          <w:lang w:val="en-GB"/>
-        </w:rPr>
-        <w:t xml:space="preserve"> Only one chef is able to working in one specific area and other chefs can pass the area with carrying the ingredients as there is a path on every area. After handling the ingredients, chefs are acquired to put the processed ingredients into the plates which the plates with and without ingredients can be defined as: meat plate, vegetable plate, bread plate and empty plate. </w:t>
-      </w:r>
-      <w:r>
-        <w:rPr>
-          <w:rFonts w:ascii="Times New Roman" w:hAnsi="Times New Roman" w:cs="Times New Roman"/>
-          <w:sz w:val="22"/>
-          <w:szCs w:val="22"/>
-          <w:lang w:val="en-GB"/>
-        </w:rPr>
-        <w:br w:type="textWrapping"/>
+        <w:t>. Raw meal can be baked in bread toaster and unclean vegetable can be cleaned and ch</w:t>
+      </w:r>
+      <w:r>
+        <w:rPr>
+          <w:rFonts w:ascii="Times New Roman" w:hAnsi="Times New Roman" w:cs="Times New Roman"/>
+          <w:sz w:val="22"/>
+          <w:szCs w:val="22"/>
+        </w:rPr>
+        <w:t>opped in chop board. Furthermore, the chefs have their abilities to handle those ingredients in different areas. This comes up with two predicates for chef: busy and not busy.</w:t>
+      </w:r>
+      <w:r>
+        <w:rPr>
+          <w:rFonts w:ascii="Times New Roman" w:hAnsi="Times New Roman" w:cs="Times New Roman"/>
+          <w:sz w:val="22"/>
+          <w:szCs w:val="22"/>
+          <w:lang w:val="en-GB"/>
+        </w:rPr>
+        <w:t xml:space="preserve"> Only one chef is able to </w:t>
+      </w:r>
+      <w:proofErr w:type="gramStart"/>
+      <w:r>
+        <w:rPr>
+          <w:rFonts w:ascii="Times New Roman" w:hAnsi="Times New Roman" w:cs="Times New Roman"/>
+          <w:sz w:val="22"/>
+          <w:szCs w:val="22"/>
+          <w:lang w:val="en-GB"/>
+        </w:rPr>
+        <w:t>working</w:t>
+      </w:r>
+      <w:proofErr w:type="gramEnd"/>
+      <w:r>
+        <w:rPr>
+          <w:rFonts w:ascii="Times New Roman" w:hAnsi="Times New Roman" w:cs="Times New Roman"/>
+          <w:sz w:val="22"/>
+          <w:szCs w:val="22"/>
+          <w:lang w:val="en-GB"/>
+        </w:rPr>
+        <w:t xml:space="preserve"> in one specific area and other chefs can pass t</w:t>
+      </w:r>
+      <w:r>
+        <w:rPr>
+          <w:rFonts w:ascii="Times New Roman" w:hAnsi="Times New Roman" w:cs="Times New Roman"/>
+          <w:sz w:val="22"/>
+          <w:szCs w:val="22"/>
+          <w:lang w:val="en-GB"/>
+        </w:rPr>
+        <w:t>he area with carrying the ingredients as there is a path on every area. After handling the ingredients, chefs are acquired to put the processed ingredients into the plates which the plates with and without ingredients can be defined as: meat plate, vegetab</w:t>
+      </w:r>
+      <w:r>
+        <w:rPr>
+          <w:rFonts w:ascii="Times New Roman" w:hAnsi="Times New Roman" w:cs="Times New Roman"/>
+          <w:sz w:val="22"/>
+          <w:szCs w:val="22"/>
+          <w:lang w:val="en-GB"/>
+        </w:rPr>
+        <w:t xml:space="preserve">le plate, bread plate and empty plate. </w:t>
+      </w:r>
+      <w:r>
+        <w:rPr>
+          <w:rFonts w:ascii="Times New Roman" w:hAnsi="Times New Roman" w:cs="Times New Roman"/>
+          <w:sz w:val="22"/>
+          <w:szCs w:val="22"/>
+          <w:lang w:val="en-GB"/>
+        </w:rPr>
+        <w:br/>
       </w:r>
     </w:p>
     <w:p>
@@ -141,310 +268,451 @@
           <w:szCs w:val="22"/>
           <w:lang w:val="en-GB"/>
         </w:rPr>
-        <w:t>As for orders, there are two states of orders: drinking order and burger order. The completeness of orders are counting down while the orders are proceed and the time is counting as well for the all orders.</w:t>
-      </w:r>
-      <w:bookmarkStart w:id="0" w:name="_GoBack"/>
-      <w:bookmarkEnd w:id="0"/>
+        <w:t xml:space="preserve">As for orders, there are two states of orders: drinking order and burger order. The completeness of orders </w:t>
+      </w:r>
+      <w:proofErr w:type="gramStart"/>
+      <w:r>
+        <w:rPr>
+          <w:rFonts w:ascii="Times New Roman" w:hAnsi="Times New Roman" w:cs="Times New Roman"/>
+          <w:sz w:val="22"/>
+          <w:szCs w:val="22"/>
+          <w:lang w:val="en-GB"/>
+        </w:rPr>
+        <w:t>are</w:t>
+      </w:r>
+      <w:proofErr w:type="gramEnd"/>
+      <w:r>
+        <w:rPr>
+          <w:rFonts w:ascii="Times New Roman" w:hAnsi="Times New Roman" w:cs="Times New Roman"/>
+          <w:sz w:val="22"/>
+          <w:szCs w:val="22"/>
+          <w:lang w:val="en-GB"/>
+        </w:rPr>
+        <w:t xml:space="preserve"> counting down while the orders are proceed and the time is counting as well for the all orders.</w:t>
+      </w:r>
     </w:p>
     <w:sectPr>
       <w:pgSz w:w="11900" w:h="16840"/>
       <w:pgMar w:top="1440" w:right="1800" w:bottom="1440" w:left="1800" w:header="720" w:footer="720" w:gutter="0"/>
-      <w:cols w:space="720" w:num="1"/>
-      <w:docGrid w:type="lines" w:linePitch="423" w:charSpace="0"/>
+      <w:cols w:space="720"/>
+      <w:docGrid w:type="lines" w:linePitch="423"/>
     </w:sectPr>
   </w:body>
 </w:document>
 </file>
 
 <file path=word/styles.xml><?xml version="1.0" encoding="utf-8"?>
-<w:styles xmlns:mc="http://schemas.openxmlformats.org/markup-compatibility/2006" xmlns:o="urn:schemas-microsoft-com:office:office" xmlns:r="http://schemas.openxmlformats.org/officeDocument/2006/relationships" xmlns:m="http://schemas.openxmlformats.org/officeDocument/2006/math" xmlns:v="urn:schemas-microsoft-com:vml" xmlns:w="http://schemas.openxmlformats.org/wordprocessingml/2006/main" xmlns:w14="http://schemas.microsoft.com/office/word/2010/wordml" xmlns:w10="urn:schemas-microsoft-com:office:word" xmlns:sl="http://schemas.openxmlformats.org/schemaLibrary/2006/main" mc:Ignorable="w14">
+<w:styles xmlns:mc="http://schemas.openxmlformats.org/markup-compatibility/2006" xmlns:r="http://schemas.openxmlformats.org/officeDocument/2006/relationships" xmlns:w="http://schemas.openxmlformats.org/wordprocessingml/2006/main" xmlns:w14="http://schemas.microsoft.com/office/word/2010/wordml" xmlns:w15="http://schemas.microsoft.com/office/word/2012/wordml" xmlns:w16cid="http://schemas.microsoft.com/office/word/2016/wordml/cid" xmlns:w16se="http://schemas.microsoft.com/office/word/2015/wordml/symex" mc:Ignorable="w14 w15 w16se w16cid">
   <w:docDefaults>
     <w:rPrDefault>
       <w:rPr>
-        <w:rFonts w:ascii="Times New Roman" w:hAnsi="Times New Roman" w:eastAsia="宋体" w:cs="Times New Roman"/>
+        <w:rFonts w:ascii="Times New Roman" w:eastAsia="SimSun" w:hAnsi="Times New Roman" w:cs="Times New Roman"/>
+        <w:lang w:val="en-GB" w:eastAsia="zh-CN" w:bidi="ar-SA"/>
       </w:rPr>
     </w:rPrDefault>
+    <w:pPrDefault/>
   </w:docDefaults>
-  <w:latentStyles w:count="260" w:defQFormat="0" w:defUnhideWhenUsed="1" w:defSemiHidden="1" w:defUIPriority="99" w:defLockedState="0">
-    <w:lsdException w:qFormat="1" w:unhideWhenUsed="0" w:uiPriority="0" w:semiHidden="0" w:name="Normal"/>
-    <w:lsdException w:qFormat="1" w:unhideWhenUsed="0" w:uiPriority="9" w:semiHidden="0" w:name="heading 1"/>
-    <w:lsdException w:qFormat="1" w:uiPriority="9" w:name="heading 2"/>
-    <w:lsdException w:qFormat="1" w:uiPriority="9" w:name="heading 3"/>
-    <w:lsdException w:qFormat="1" w:uiPriority="9" w:name="heading 4"/>
-    <w:lsdException w:qFormat="1" w:uiPriority="9" w:name="heading 5"/>
-    <w:lsdException w:qFormat="1" w:uiPriority="9" w:name="heading 6"/>
-    <w:lsdException w:qFormat="1" w:uiPriority="9" w:name="heading 7"/>
-    <w:lsdException w:qFormat="1" w:uiPriority="9" w:name="heading 8"/>
-    <w:lsdException w:qFormat="1" w:uiPriority="9" w:name="heading 9"/>
-    <w:lsdException w:uiPriority="99" w:name="index 1"/>
-    <w:lsdException w:uiPriority="99" w:name="index 2"/>
-    <w:lsdException w:uiPriority="99" w:name="index 3"/>
-    <w:lsdException w:uiPriority="99" w:name="index 4"/>
-    <w:lsdException w:uiPriority="99" w:name="index 5"/>
-    <w:lsdException w:uiPriority="99" w:name="index 6"/>
-    <w:lsdException w:uiPriority="99" w:name="index 7"/>
-    <w:lsdException w:uiPriority="99" w:name="index 8"/>
-    <w:lsdException w:uiPriority="99" w:name="index 9"/>
-    <w:lsdException w:uiPriority="39" w:name="toc 1"/>
-    <w:lsdException w:uiPriority="39" w:name="toc 2"/>
-    <w:lsdException w:uiPriority="39" w:name="toc 3"/>
-    <w:lsdException w:uiPriority="39" w:name="toc 4"/>
-    <w:lsdException w:uiPriority="39" w:name="toc 5"/>
-    <w:lsdException w:uiPriority="39" w:name="toc 6"/>
-    <w:lsdException w:uiPriority="39" w:name="toc 7"/>
-    <w:lsdException w:uiPriority="39" w:name="toc 8"/>
-    <w:lsdException w:uiPriority="39" w:name="toc 9"/>
-    <w:lsdException w:uiPriority="99" w:name="Normal Indent"/>
-    <w:lsdException w:uiPriority="99" w:name="footnote text"/>
-    <w:lsdException w:uiPriority="99" w:name="annotation text"/>
-    <w:lsdException w:uiPriority="99" w:name="header"/>
-    <w:lsdException w:uiPriority="99" w:name="footer"/>
-    <w:lsdException w:uiPriority="99" w:name="index heading"/>
-    <w:lsdException w:qFormat="1" w:uiPriority="35" w:name="caption"/>
-    <w:lsdException w:uiPriority="99" w:name="table of figures"/>
-    <w:lsdException w:uiPriority="99" w:name="envelope address"/>
-    <w:lsdException w:uiPriority="99" w:name="envelope return"/>
-    <w:lsdException w:uiPriority="99" w:name="footnote reference"/>
-    <w:lsdException w:uiPriority="99" w:name="annotation reference"/>
-    <w:lsdException w:uiPriority="99" w:name="line number"/>
-    <w:lsdException w:uiPriority="99" w:name="page number"/>
-    <w:lsdException w:uiPriority="99" w:name="endnote reference"/>
-    <w:lsdException w:uiPriority="99" w:name="endnote text"/>
-    <w:lsdException w:uiPriority="99" w:name="table of authorities"/>
-    <w:lsdException w:uiPriority="99" w:name="macro"/>
-    <w:lsdException w:uiPriority="99" w:name="toa heading"/>
-    <w:lsdException w:uiPriority="99" w:name="List"/>
-    <w:lsdException w:uiPriority="99" w:name="List Bullet"/>
-    <w:lsdException w:uiPriority="99" w:name="List Number"/>
-    <w:lsdException w:uiPriority="99" w:name="List 2"/>
-    <w:lsdException w:uiPriority="99" w:name="List 3"/>
-    <w:lsdException w:uiPriority="99" w:name="List 4"/>
-    <w:lsdException w:uiPriority="99" w:name="List 5"/>
-    <w:lsdException w:uiPriority="99" w:name="List Bullet 2"/>
-    <w:lsdException w:uiPriority="99" w:name="List Bullet 3"/>
-    <w:lsdException w:uiPriority="99" w:name="List Bullet 4"/>
-    <w:lsdException w:uiPriority="99" w:name="List Bullet 5"/>
-    <w:lsdException w:uiPriority="99" w:name="List Number 2"/>
-    <w:lsdException w:uiPriority="99" w:name="List Number 3"/>
-    <w:lsdException w:uiPriority="99" w:name="List Number 4"/>
-    <w:lsdException w:uiPriority="99" w:name="List Number 5"/>
-    <w:lsdException w:qFormat="1" w:unhideWhenUsed="0" w:uiPriority="10" w:semiHidden="0" w:name="Title"/>
-    <w:lsdException w:uiPriority="99" w:name="Closing"/>
-    <w:lsdException w:uiPriority="99" w:name="Signature"/>
-    <w:lsdException w:qFormat="1" w:uiPriority="1" w:name="Default Paragraph Font"/>
-    <w:lsdException w:uiPriority="99" w:name="Body Text"/>
-    <w:lsdException w:uiPriority="99" w:name="Body Text Indent"/>
-    <w:lsdException w:uiPriority="99" w:name="List Continue"/>
-    <w:lsdException w:uiPriority="99" w:name="List Continue 2"/>
-    <w:lsdException w:uiPriority="99" w:name="List Continue 3"/>
-    <w:lsdException w:uiPriority="99" w:name="List Continue 4"/>
-    <w:lsdException w:uiPriority="99" w:name="List Continue 5"/>
-    <w:lsdException w:uiPriority="99" w:name="Message Header"/>
-    <w:lsdException w:qFormat="1" w:unhideWhenUsed="0" w:uiPriority="11" w:semiHidden="0" w:name="Subtitle"/>
-    <w:lsdException w:uiPriority="99" w:name="Salutation"/>
-    <w:lsdException w:uiPriority="99" w:name="Date"/>
-    <w:lsdException w:uiPriority="99" w:name="Body Text First Indent"/>
-    <w:lsdException w:uiPriority="99" w:name="Body Text First Indent 2"/>
-    <w:lsdException w:uiPriority="99" w:name="Note Heading"/>
-    <w:lsdException w:uiPriority="99" w:name="Body Text 2"/>
-    <w:lsdException w:uiPriority="99" w:name="Body Text 3"/>
-    <w:lsdException w:uiPriority="99" w:name="Body Text Indent 2"/>
-    <w:lsdException w:uiPriority="99" w:name="Body Text Indent 3"/>
-    <w:lsdException w:uiPriority="99" w:name="Block Text"/>
-    <w:lsdException w:uiPriority="99" w:name="Hyperlink"/>
-    <w:lsdException w:uiPriority="99" w:name="FollowedHyperlink"/>
-    <w:lsdException w:qFormat="1" w:unhideWhenUsed="0" w:uiPriority="22" w:semiHidden="0" w:name="Strong"/>
-    <w:lsdException w:qFormat="1" w:unhideWhenUsed="0" w:uiPriority="20" w:semiHidden="0" w:name="Emphasis"/>
-    <w:lsdException w:uiPriority="99" w:name="Document Map"/>
-    <w:lsdException w:uiPriority="99" w:name="Plain Text"/>
-    <w:lsdException w:uiPriority="99" w:name="E-mail Signature"/>
-    <w:lsdException w:uiPriority="99" w:name="Normal (Web)"/>
-    <w:lsdException w:uiPriority="99" w:name="HTML Acronym"/>
-    <w:lsdException w:uiPriority="99" w:name="HTML Address"/>
-    <w:lsdException w:uiPriority="99" w:name="HTML Cite"/>
-    <w:lsdException w:uiPriority="99" w:name="HTML Code"/>
-    <w:lsdException w:uiPriority="99" w:name="HTML Definition"/>
-    <w:lsdException w:uiPriority="99" w:name="HTML Keyboard"/>
-    <w:lsdException w:uiPriority="99" w:name="HTML Preformatted"/>
-    <w:lsdException w:uiPriority="99" w:name="HTML Sample"/>
-    <w:lsdException w:uiPriority="99" w:name="HTML Typewriter"/>
-    <w:lsdException w:uiPriority="99" w:name="HTML Variable"/>
-    <w:lsdException w:uiPriority="99" w:name="Normal Table"/>
-    <w:lsdException w:uiPriority="99" w:name="annotation subject"/>
-    <w:lsdException w:uiPriority="99" w:name="Table Simple 1"/>
-    <w:lsdException w:uiPriority="99" w:name="Table Simple 2"/>
-    <w:lsdException w:uiPriority="99" w:name="Table Simple 3"/>
-    <w:lsdException w:uiPriority="99" w:name="Table Classic 1"/>
-    <w:lsdException w:uiPriority="99" w:name="Table Classic 2"/>
-    <w:lsdException w:uiPriority="99" w:name="Table Classic 3"/>
-    <w:lsdException w:uiPriority="99" w:name="Table Classic 4"/>
-    <w:lsdException w:uiPriority="99" w:name="Table Colorful 1"/>
-    <w:lsdException w:uiPriority="99" w:name="Table Colorful 2"/>
-    <w:lsdException w:uiPriority="99" w:name="Table Colorful 3"/>
-    <w:lsdException w:uiPriority="99" w:name="Table Columns 1"/>
-    <w:lsdException w:uiPriority="99" w:name="Table Columns 2"/>
-    <w:lsdException w:uiPriority="99" w:name="Table Columns 3"/>
-    <w:lsdException w:uiPriority="99" w:name="Table Columns 4"/>
-    <w:lsdException w:uiPriority="99" w:name="Table Columns 5"/>
-    <w:lsdException w:uiPriority="99" w:name="Table Grid 1"/>
-    <w:lsdException w:uiPriority="99" w:name="Table Grid 2"/>
-    <w:lsdException w:uiPriority="99" w:name="Table Grid 3"/>
-    <w:lsdException w:uiPriority="99" w:name="Table Grid 4"/>
-    <w:lsdException w:uiPriority="99" w:name="Table Grid 5"/>
-    <w:lsdException w:uiPriority="99" w:name="Table Grid 6"/>
-    <w:lsdException w:uiPriority="99" w:name="Table Grid 7"/>
-    <w:lsdException w:uiPriority="99" w:name="Table Grid 8"/>
-    <w:lsdException w:uiPriority="99" w:name="Table List 1"/>
-    <w:lsdException w:uiPriority="99" w:name="Table List 2"/>
-    <w:lsdException w:uiPriority="99" w:name="Table List 3"/>
-    <w:lsdException w:uiPriority="99" w:name="Table List 4"/>
-    <w:lsdException w:uiPriority="99" w:name="Table List 5"/>
-    <w:lsdException w:uiPriority="99" w:name="Table List 6"/>
-    <w:lsdException w:uiPriority="99" w:name="Table List 7"/>
-    <w:lsdException w:uiPriority="99" w:name="Table List 8"/>
-    <w:lsdException w:uiPriority="99" w:name="Table 3D effects 1"/>
-    <w:lsdException w:uiPriority="99" w:name="Table 3D effects 2"/>
-    <w:lsdException w:uiPriority="99" w:name="Table 3D effects 3"/>
-    <w:lsdException w:uiPriority="99" w:name="Table Contemporary"/>
-    <w:lsdException w:uiPriority="99" w:name="Table Elegant"/>
-    <w:lsdException w:uiPriority="99" w:name="Table Professional"/>
-    <w:lsdException w:uiPriority="99" w:name="Table Subtle 1"/>
-    <w:lsdException w:uiPriority="99" w:name="Table Subtle 2"/>
-    <w:lsdException w:uiPriority="99" w:name="Table Web 1"/>
-    <w:lsdException w:uiPriority="99" w:name="Table Web 2"/>
-    <w:lsdException w:uiPriority="99" w:name="Table Web 3"/>
-    <w:lsdException w:uiPriority="99" w:name="Balloon Text"/>
-    <w:lsdException w:unhideWhenUsed="0" w:uiPriority="39" w:semiHidden="0" w:name="Table Grid"/>
-    <w:lsdException w:uiPriority="99" w:name="Table Theme"/>
-    <w:lsdException w:unhideWhenUsed="0" w:uiPriority="60" w:semiHidden="0" w:name="Light Shading"/>
-    <w:lsdException w:unhideWhenUsed="0" w:uiPriority="61" w:semiHidden="0" w:name="Light List"/>
-    <w:lsdException w:unhideWhenUsed="0" w:uiPriority="62" w:semiHidden="0" w:name="Light Grid"/>
-    <w:lsdException w:unhideWhenUsed="0" w:uiPriority="63" w:semiHidden="0" w:name="Medium Shading 1"/>
-    <w:lsdException w:unhideWhenUsed="0" w:uiPriority="64" w:semiHidden="0" w:name="Medium Shading 2"/>
-    <w:lsdException w:unhideWhenUsed="0" w:uiPriority="65" w:semiHidden="0" w:name="Medium List 1"/>
-    <w:lsdException w:unhideWhenUsed="0" w:uiPriority="66" w:semiHidden="0" w:name="Medium List 2"/>
-    <w:lsdException w:unhideWhenUsed="0" w:uiPriority="67" w:semiHidden="0" w:name="Medium Grid 1"/>
-    <w:lsdException w:unhideWhenUsed="0" w:uiPriority="68" w:semiHidden="0" w:name="Medium Grid 2"/>
-    <w:lsdException w:unhideWhenUsed="0" w:uiPriority="69" w:semiHidden="0" w:name="Medium Grid 3"/>
-    <w:lsdException w:unhideWhenUsed="0" w:uiPriority="70" w:semiHidden="0" w:name="Dark List"/>
-    <w:lsdException w:unhideWhenUsed="0" w:uiPriority="71" w:semiHidden="0" w:name="Colorful Shading"/>
-    <w:lsdException w:unhideWhenUsed="0" w:uiPriority="72" w:semiHidden="0" w:name="Colorful List"/>
-    <w:lsdException w:unhideWhenUsed="0" w:uiPriority="73" w:semiHidden="0" w:name="Colorful Grid"/>
-    <w:lsdException w:unhideWhenUsed="0" w:uiPriority="60" w:semiHidden="0" w:name="Light Shading Accent 1"/>
-    <w:lsdException w:unhideWhenUsed="0" w:uiPriority="61" w:semiHidden="0" w:name="Light List Accent 1"/>
-    <w:lsdException w:unhideWhenUsed="0" w:uiPriority="62" w:semiHidden="0" w:name="Light Grid Accent 1"/>
-    <w:lsdException w:unhideWhenUsed="0" w:uiPriority="63" w:semiHidden="0" w:name="Medium Shading 1 Accent 1"/>
-    <w:lsdException w:unhideWhenUsed="0" w:uiPriority="64" w:semiHidden="0" w:name="Medium Shading 2 Accent 1"/>
-    <w:lsdException w:unhideWhenUsed="0" w:uiPriority="65" w:semiHidden="0" w:name="Medium List 1 Accent 1"/>
-    <w:lsdException w:unhideWhenUsed="0" w:uiPriority="66" w:semiHidden="0" w:name="Medium List 2 Accent 1"/>
-    <w:lsdException w:unhideWhenUsed="0" w:uiPriority="67" w:semiHidden="0" w:name="Medium Grid 1 Accent 1"/>
-    <w:lsdException w:unhideWhenUsed="0" w:uiPriority="68" w:semiHidden="0" w:name="Medium Grid 2 Accent 1"/>
-    <w:lsdException w:unhideWhenUsed="0" w:uiPriority="69" w:semiHidden="0" w:name="Medium Grid 3 Accent 1"/>
-    <w:lsdException w:unhideWhenUsed="0" w:uiPriority="70" w:semiHidden="0" w:name="Dark List Accent 1"/>
-    <w:lsdException w:unhideWhenUsed="0" w:uiPriority="71" w:semiHidden="0" w:name="Colorful Shading Accent 1"/>
-    <w:lsdException w:unhideWhenUsed="0" w:uiPriority="72" w:semiHidden="0" w:name="Colorful List Accent 1"/>
-    <w:lsdException w:unhideWhenUsed="0" w:uiPriority="73" w:semiHidden="0" w:name="Colorful Grid Accent 1"/>
-    <w:lsdException w:unhideWhenUsed="0" w:uiPriority="60" w:semiHidden="0" w:name="Light Shading Accent 2"/>
-    <w:lsdException w:unhideWhenUsed="0" w:uiPriority="61" w:semiHidden="0" w:name="Light List Accent 2"/>
-    <w:lsdException w:unhideWhenUsed="0" w:uiPriority="62" w:semiHidden="0" w:name="Light Grid Accent 2"/>
-    <w:lsdException w:unhideWhenUsed="0" w:uiPriority="63" w:semiHidden="0" w:name="Medium Shading 1 Accent 2"/>
-    <w:lsdException w:unhideWhenUsed="0" w:uiPriority="64" w:semiHidden="0" w:name="Medium Shading 2 Accent 2"/>
-    <w:lsdException w:unhideWhenUsed="0" w:uiPriority="65" w:semiHidden="0" w:name="Medium List 1 Accent 2"/>
-    <w:lsdException w:unhideWhenUsed="0" w:uiPriority="66" w:semiHidden="0" w:name="Medium List 2 Accent 2"/>
-    <w:lsdException w:unhideWhenUsed="0" w:uiPriority="67" w:semiHidden="0" w:name="Medium Grid 1 Accent 2"/>
-    <w:lsdException w:unhideWhenUsed="0" w:uiPriority="68" w:semiHidden="0" w:name="Medium Grid 2 Accent 2"/>
-    <w:lsdException w:unhideWhenUsed="0" w:uiPriority="69" w:semiHidden="0" w:name="Medium Grid 3 Accent 2"/>
-    <w:lsdException w:unhideWhenUsed="0" w:uiPriority="70" w:semiHidden="0" w:name="Dark List Accent 2"/>
-    <w:lsdException w:unhideWhenUsed="0" w:uiPriority="71" w:semiHidden="0" w:name="Colorful Shading Accent 2"/>
-    <w:lsdException w:unhideWhenUsed="0" w:uiPriority="72" w:semiHidden="0" w:name="Colorful List Accent 2"/>
-    <w:lsdException w:unhideWhenUsed="0" w:uiPriority="73" w:semiHidden="0" w:name="Colorful Grid Accent 2"/>
-    <w:lsdException w:unhideWhenUsed="0" w:uiPriority="60" w:semiHidden="0" w:name="Light Shading Accent 3"/>
-    <w:lsdException w:unhideWhenUsed="0" w:uiPriority="61" w:semiHidden="0" w:name="Light List Accent 3"/>
-    <w:lsdException w:unhideWhenUsed="0" w:uiPriority="62" w:semiHidden="0" w:name="Light Grid Accent 3"/>
-    <w:lsdException w:unhideWhenUsed="0" w:uiPriority="63" w:semiHidden="0" w:name="Medium Shading 1 Accent 3"/>
-    <w:lsdException w:unhideWhenUsed="0" w:uiPriority="64" w:semiHidden="0" w:name="Medium Shading 2 Accent 3"/>
-    <w:lsdException w:unhideWhenUsed="0" w:uiPriority="65" w:semiHidden="0" w:name="Medium List 1 Accent 3"/>
-    <w:lsdException w:unhideWhenUsed="0" w:uiPriority="66" w:semiHidden="0" w:name="Medium List 2 Accent 3"/>
-    <w:lsdException w:unhideWhenUsed="0" w:uiPriority="67" w:semiHidden="0" w:name="Medium Grid 1 Accent 3"/>
-    <w:lsdException w:unhideWhenUsed="0" w:uiPriority="68" w:semiHidden="0" w:name="Medium Grid 2 Accent 3"/>
-    <w:lsdException w:unhideWhenUsed="0" w:uiPriority="69" w:semiHidden="0" w:name="Medium Grid 3 Accent 3"/>
-    <w:lsdException w:unhideWhenUsed="0" w:uiPriority="70" w:semiHidden="0" w:name="Dark List Accent 3"/>
-    <w:lsdException w:unhideWhenUsed="0" w:uiPriority="71" w:semiHidden="0" w:name="Colorful Shading Accent 3"/>
-    <w:lsdException w:unhideWhenUsed="0" w:uiPriority="72" w:semiHidden="0" w:name="Colorful List Accent 3"/>
-    <w:lsdException w:unhideWhenUsed="0" w:uiPriority="73" w:semiHidden="0" w:name="Colorful Grid Accent 3"/>
-    <w:lsdException w:unhideWhenUsed="0" w:uiPriority="60" w:semiHidden="0" w:name="Light Shading Accent 4"/>
-    <w:lsdException w:unhideWhenUsed="0" w:uiPriority="61" w:semiHidden="0" w:name="Light List Accent 4"/>
-    <w:lsdException w:unhideWhenUsed="0" w:uiPriority="62" w:semiHidden="0" w:name="Light Grid Accent 4"/>
-    <w:lsdException w:unhideWhenUsed="0" w:uiPriority="63" w:semiHidden="0" w:name="Medium Shading 1 Accent 4"/>
-    <w:lsdException w:unhideWhenUsed="0" w:uiPriority="64" w:semiHidden="0" w:name="Medium Shading 2 Accent 4"/>
-    <w:lsdException w:unhideWhenUsed="0" w:uiPriority="65" w:semiHidden="0" w:name="Medium List 1 Accent 4"/>
-    <w:lsdException w:unhideWhenUsed="0" w:uiPriority="66" w:semiHidden="0" w:name="Medium List 2 Accent 4"/>
-    <w:lsdException w:unhideWhenUsed="0" w:uiPriority="67" w:semiHidden="0" w:name="Medium Grid 1 Accent 4"/>
-    <w:lsdException w:unhideWhenUsed="0" w:uiPriority="68" w:semiHidden="0" w:name="Medium Grid 2 Accent 4"/>
-    <w:lsdException w:unhideWhenUsed="0" w:uiPriority="69" w:semiHidden="0" w:name="Medium Grid 3 Accent 4"/>
-    <w:lsdException w:unhideWhenUsed="0" w:uiPriority="70" w:semiHidden="0" w:name="Dark List Accent 4"/>
-    <w:lsdException w:unhideWhenUsed="0" w:uiPriority="71" w:semiHidden="0" w:name="Colorful Shading Accent 4"/>
-    <w:lsdException w:unhideWhenUsed="0" w:uiPriority="72" w:semiHidden="0" w:name="Colorful List Accent 4"/>
-    <w:lsdException w:unhideWhenUsed="0" w:uiPriority="73" w:semiHidden="0" w:name="Colorful Grid Accent 4"/>
-    <w:lsdException w:unhideWhenUsed="0" w:uiPriority="60" w:semiHidden="0" w:name="Light Shading Accent 5"/>
-    <w:lsdException w:unhideWhenUsed="0" w:uiPriority="61" w:semiHidden="0" w:name="Light List Accent 5"/>
-    <w:lsdException w:unhideWhenUsed="0" w:uiPriority="62" w:semiHidden="0" w:name="Light Grid Accent 5"/>
-    <w:lsdException w:unhideWhenUsed="0" w:uiPriority="63" w:semiHidden="0" w:name="Medium Shading 1 Accent 5"/>
-    <w:lsdException w:unhideWhenUsed="0" w:uiPriority="64" w:semiHidden="0" w:name="Medium Shading 2 Accent 5"/>
-    <w:lsdException w:unhideWhenUsed="0" w:uiPriority="65" w:semiHidden="0" w:name="Medium List 1 Accent 5"/>
-    <w:lsdException w:unhideWhenUsed="0" w:uiPriority="66" w:semiHidden="0" w:name="Medium List 2 Accent 5"/>
-    <w:lsdException w:unhideWhenUsed="0" w:uiPriority="67" w:semiHidden="0" w:name="Medium Grid 1 Accent 5"/>
-    <w:lsdException w:unhideWhenUsed="0" w:uiPriority="68" w:semiHidden="0" w:name="Medium Grid 2 Accent 5"/>
-    <w:lsdException w:unhideWhenUsed="0" w:uiPriority="69" w:semiHidden="0" w:name="Medium Grid 3 Accent 5"/>
-    <w:lsdException w:unhideWhenUsed="0" w:uiPriority="70" w:semiHidden="0" w:name="Dark List Accent 5"/>
-    <w:lsdException w:unhideWhenUsed="0" w:uiPriority="71" w:semiHidden="0" w:name="Colorful Shading Accent 5"/>
-    <w:lsdException w:unhideWhenUsed="0" w:uiPriority="72" w:semiHidden="0" w:name="Colorful List Accent 5"/>
-    <w:lsdException w:unhideWhenUsed="0" w:uiPriority="73" w:semiHidden="0" w:name="Colorful Grid Accent 5"/>
-    <w:lsdException w:unhideWhenUsed="0" w:uiPriority="60" w:semiHidden="0" w:name="Light Shading Accent 6"/>
-    <w:lsdException w:unhideWhenUsed="0" w:uiPriority="61" w:semiHidden="0" w:name="Light List Accent 6"/>
-    <w:lsdException w:unhideWhenUsed="0" w:uiPriority="62" w:semiHidden="0" w:name="Light Grid Accent 6"/>
-    <w:lsdException w:unhideWhenUsed="0" w:uiPriority="63" w:semiHidden="0" w:name="Medium Shading 1 Accent 6"/>
-    <w:lsdException w:unhideWhenUsed="0" w:uiPriority="64" w:semiHidden="0" w:name="Medium Shading 2 Accent 6"/>
-    <w:lsdException w:unhideWhenUsed="0" w:uiPriority="65" w:semiHidden="0" w:name="Medium List 1 Accent 6"/>
-    <w:lsdException w:unhideWhenUsed="0" w:uiPriority="66" w:semiHidden="0" w:name="Medium List 2 Accent 6"/>
-    <w:lsdException w:unhideWhenUsed="0" w:uiPriority="67" w:semiHidden="0" w:name="Medium Grid 1 Accent 6"/>
-    <w:lsdException w:unhideWhenUsed="0" w:uiPriority="68" w:semiHidden="0" w:name="Medium Grid 2 Accent 6"/>
-    <w:lsdException w:unhideWhenUsed="0" w:uiPriority="69" w:semiHidden="0" w:name="Medium Grid 3 Accent 6"/>
-    <w:lsdException w:unhideWhenUsed="0" w:uiPriority="70" w:semiHidden="0" w:name="Dark List Accent 6"/>
-    <w:lsdException w:unhideWhenUsed="0" w:uiPriority="71" w:semiHidden="0" w:name="Colorful Shading Accent 6"/>
-    <w:lsdException w:unhideWhenUsed="0" w:uiPriority="72" w:semiHidden="0" w:name="Colorful List Accent 6"/>
-    <w:lsdException w:unhideWhenUsed="0" w:uiPriority="73" w:semiHidden="0" w:name="Colorful Grid Accent 6"/>
+  <w:latentStyles w:defLockedState="0" w:defUIPriority="99" w:defSemiHidden="0" w:defUnhideWhenUsed="0" w:defQFormat="0" w:count="375">
+    <w:lsdException w:name="Normal" w:uiPriority="0" w:qFormat="1"/>
+    <w:lsdException w:name="heading 1" w:uiPriority="9" w:qFormat="1"/>
+    <w:lsdException w:name="heading 2" w:semiHidden="1" w:uiPriority="9" w:unhideWhenUsed="1" w:qFormat="1"/>
+    <w:lsdException w:name="heading 3" w:semiHidden="1" w:uiPriority="9" w:unhideWhenUsed="1" w:qFormat="1"/>
+    <w:lsdException w:name="heading 4" w:semiHidden="1" w:uiPriority="9" w:unhideWhenUsed="1" w:qFormat="1"/>
+    <w:lsdException w:name="heading 5" w:semiHidden="1" w:uiPriority="9" w:unhideWhenUsed="1" w:qFormat="1"/>
+    <w:lsdException w:name="heading 6" w:semiHidden="1" w:uiPriority="9" w:unhideWhenUsed="1" w:qFormat="1"/>
+    <w:lsdException w:name="heading 7" w:semiHidden="1" w:uiPriority="9" w:unhideWhenUsed="1" w:qFormat="1"/>
+    <w:lsdException w:name="heading 8" w:semiHidden="1" w:uiPriority="9" w:unhideWhenUsed="1" w:qFormat="1"/>
+    <w:lsdException w:name="heading 9" w:semiHidden="1" w:uiPriority="9" w:unhideWhenUsed="1" w:qFormat="1"/>
+    <w:lsdException w:name="index 1" w:semiHidden="1" w:unhideWhenUsed="1"/>
+    <w:lsdException w:name="index 2" w:semiHidden="1" w:unhideWhenUsed="1"/>
+    <w:lsdException w:name="index 3" w:semiHidden="1" w:unhideWhenUsed="1"/>
+    <w:lsdException w:name="index 4" w:semiHidden="1" w:unhideWhenUsed="1"/>
+    <w:lsdException w:name="index 5" w:semiHidden="1" w:unhideWhenUsed="1"/>
+    <w:lsdException w:name="index 6" w:semiHidden="1" w:unhideWhenUsed="1"/>
+    <w:lsdException w:name="index 7" w:semiHidden="1" w:unhideWhenUsed="1"/>
+    <w:lsdException w:name="index 8" w:semiHidden="1" w:unhideWhenUsed="1"/>
+    <w:lsdException w:name="index 9" w:semiHidden="1" w:unhideWhenUsed="1"/>
+    <w:lsdException w:name="toc 1" w:semiHidden="1" w:uiPriority="39" w:unhideWhenUsed="1"/>
+    <w:lsdException w:name="toc 2" w:semiHidden="1" w:uiPriority="39" w:unhideWhenUsed="1"/>
+    <w:lsdException w:name="toc 3" w:semiHidden="1" w:uiPriority="39" w:unhideWhenUsed="1"/>
+    <w:lsdException w:name="toc 4" w:semiHidden="1" w:uiPriority="39" w:unhideWhenUsed="1"/>
+    <w:lsdException w:name="toc 5" w:semiHidden="1" w:uiPriority="39" w:unhideWhenUsed="1"/>
+    <w:lsdException w:name="toc 6" w:semiHidden="1" w:uiPriority="39" w:unhideWhenUsed="1"/>
+    <w:lsdException w:name="toc 7" w:semiHidden="1" w:uiPriority="39" w:unhideWhenUsed="1"/>
+    <w:lsdException w:name="toc 8" w:semiHidden="1" w:uiPriority="39" w:unhideWhenUsed="1"/>
+    <w:lsdException w:name="toc 9" w:semiHidden="1" w:uiPriority="39" w:unhideWhenUsed="1"/>
+    <w:lsdException w:name="Normal Indent" w:semiHidden="1" w:unhideWhenUsed="1"/>
+    <w:lsdException w:name="footnote text" w:semiHidden="1" w:unhideWhenUsed="1"/>
+    <w:lsdException w:name="annotation text" w:semiHidden="1" w:unhideWhenUsed="1"/>
+    <w:lsdException w:name="header" w:semiHidden="1" w:unhideWhenUsed="1"/>
+    <w:lsdException w:name="footer" w:semiHidden="1" w:unhideWhenUsed="1"/>
+    <w:lsdException w:name="index heading" w:semiHidden="1" w:unhideWhenUsed="1"/>
+    <w:lsdException w:name="caption" w:semiHidden="1" w:uiPriority="35" w:unhideWhenUsed="1" w:qFormat="1"/>
+    <w:lsdException w:name="table of figures" w:semiHidden="1" w:unhideWhenUsed="1"/>
+    <w:lsdException w:name="envelope address" w:semiHidden="1" w:unhideWhenUsed="1"/>
+    <w:lsdException w:name="envelope return" w:semiHidden="1" w:unhideWhenUsed="1"/>
+    <w:lsdException w:name="footnote reference" w:semiHidden="1" w:unhideWhenUsed="1"/>
+    <w:lsdException w:name="annotation reference" w:semiHidden="1" w:unhideWhenUsed="1"/>
+    <w:lsdException w:name="line number" w:semiHidden="1" w:unhideWhenUsed="1"/>
+    <w:lsdException w:name="page number" w:semiHidden="1" w:unhideWhenUsed="1"/>
+    <w:lsdException w:name="endnote reference" w:semiHidden="1" w:unhideWhenUsed="1"/>
+    <w:lsdException w:name="endnote text" w:semiHidden="1" w:unhideWhenUsed="1"/>
+    <w:lsdException w:name="table of authorities" w:semiHidden="1" w:unhideWhenUsed="1"/>
+    <w:lsdException w:name="macro" w:semiHidden="1" w:unhideWhenUsed="1"/>
+    <w:lsdException w:name="toa heading" w:semiHidden="1" w:unhideWhenUsed="1"/>
+    <w:lsdException w:name="List" w:semiHidden="1" w:unhideWhenUsed="1"/>
+    <w:lsdException w:name="List Bullet" w:semiHidden="1" w:unhideWhenUsed="1"/>
+    <w:lsdException w:name="List Number" w:semiHidden="1" w:unhideWhenUsed="1"/>
+    <w:lsdException w:name="List 2" w:semiHidden="1" w:unhideWhenUsed="1"/>
+    <w:lsdException w:name="List 3" w:semiHidden="1" w:unhideWhenUsed="1"/>
+    <w:lsdException w:name="List 4" w:semiHidden="1" w:unhideWhenUsed="1"/>
+    <w:lsdException w:name="List 5" w:semiHidden="1" w:unhideWhenUsed="1"/>
+    <w:lsdException w:name="List Bullet 2" w:semiHidden="1" w:unhideWhenUsed="1"/>
+    <w:lsdException w:name="List Bullet 3" w:semiHidden="1" w:unhideWhenUsed="1"/>
+    <w:lsdException w:name="List Bullet 4" w:semiHidden="1" w:unhideWhenUsed="1"/>
+    <w:lsdException w:name="List Bullet 5" w:semiHidden="1" w:unhideWhenUsed="1"/>
+    <w:lsdException w:name="List Number 2" w:semiHidden="1" w:unhideWhenUsed="1"/>
+    <w:lsdException w:name="List Number 3" w:semiHidden="1" w:unhideWhenUsed="1"/>
+    <w:lsdException w:name="List Number 4" w:semiHidden="1" w:unhideWhenUsed="1"/>
+    <w:lsdException w:name="List Number 5" w:semiHidden="1" w:unhideWhenUsed="1"/>
+    <w:lsdException w:name="Title" w:uiPriority="10" w:qFormat="1"/>
+    <w:lsdException w:name="Closing" w:semiHidden="1" w:unhideWhenUsed="1"/>
+    <w:lsdException w:name="Signature" w:semiHidden="1" w:unhideWhenUsed="1"/>
+    <w:lsdException w:name="Default Paragraph Font" w:semiHidden="1" w:uiPriority="1" w:unhideWhenUsed="1" w:qFormat="1"/>
+    <w:lsdException w:name="Body Text" w:semiHidden="1" w:unhideWhenUsed="1"/>
+    <w:lsdException w:name="Body Text Indent" w:semiHidden="1" w:unhideWhenUsed="1"/>
+    <w:lsdException w:name="List Continue" w:semiHidden="1" w:unhideWhenUsed="1"/>
+    <w:lsdException w:name="List Continue 2" w:semiHidden="1" w:unhideWhenUsed="1"/>
+    <w:lsdException w:name="List Continue 3" w:semiHidden="1" w:unhideWhenUsed="1"/>
+    <w:lsdException w:name="List Continue 4" w:semiHidden="1" w:unhideWhenUsed="1"/>
+    <w:lsdException w:name="List Continue 5" w:semiHidden="1" w:unhideWhenUsed="1"/>
+    <w:lsdException w:name="Message Header" w:semiHidden="1" w:unhideWhenUsed="1"/>
+    <w:lsdException w:name="Subtitle" w:uiPriority="11" w:qFormat="1"/>
+    <w:lsdException w:name="Salutation" w:semiHidden="1" w:unhideWhenUsed="1"/>
+    <w:lsdException w:name="Date" w:semiHidden="1" w:unhideWhenUsed="1"/>
+    <w:lsdException w:name="Body Text First Indent" w:semiHidden="1" w:unhideWhenUsed="1"/>
+    <w:lsdException w:name="Body Text First Indent 2" w:semiHidden="1" w:unhideWhenUsed="1"/>
+    <w:lsdException w:name="Note Heading" w:semiHidden="1" w:unhideWhenUsed="1"/>
+    <w:lsdException w:name="Body Text 2" w:semiHidden="1" w:unhideWhenUsed="1"/>
+    <w:lsdException w:name="Body Text 3" w:semiHidden="1" w:unhideWhenUsed="1"/>
+    <w:lsdException w:name="Body Text Indent 2" w:semiHidden="1" w:unhideWhenUsed="1"/>
+    <w:lsdException w:name="Body Text Indent 3" w:semiHidden="1" w:unhideWhenUsed="1"/>
+    <w:lsdException w:name="Block Text" w:semiHidden="1" w:unhideWhenUsed="1"/>
+    <w:lsdException w:name="Hyperlink" w:semiHidden="1" w:unhideWhenUsed="1"/>
+    <w:lsdException w:name="FollowedHyperlink" w:semiHidden="1" w:unhideWhenUsed="1"/>
+    <w:lsdException w:name="Strong" w:uiPriority="22" w:qFormat="1"/>
+    <w:lsdException w:name="Emphasis" w:uiPriority="20" w:qFormat="1"/>
+    <w:lsdException w:name="Document Map" w:semiHidden="1" w:unhideWhenUsed="1"/>
+    <w:lsdException w:name="Plain Text" w:semiHidden="1" w:unhideWhenUsed="1"/>
+    <w:lsdException w:name="E-mail Signature" w:semiHidden="1" w:unhideWhenUsed="1"/>
+    <w:lsdException w:name="HTML Top of Form" w:semiHidden="1" w:unhideWhenUsed="1"/>
+    <w:lsdException w:name="HTML Bottom of Form" w:semiHidden="1" w:unhideWhenUsed="1"/>
+    <w:lsdException w:name="Normal (Web)" w:semiHidden="1" w:unhideWhenUsed="1"/>
+    <w:lsdException w:name="HTML Acronym" w:semiHidden="1" w:unhideWhenUsed="1"/>
+    <w:lsdException w:name="HTML Address" w:semiHidden="1" w:unhideWhenUsed="1"/>
+    <w:lsdException w:name="HTML Cite" w:semiHidden="1" w:unhideWhenUsed="1"/>
+    <w:lsdException w:name="HTML Code" w:semiHidden="1" w:unhideWhenUsed="1"/>
+    <w:lsdException w:name="HTML Definition" w:semiHidden="1" w:unhideWhenUsed="1"/>
+    <w:lsdException w:name="HTML Keyboard" w:semiHidden="1" w:unhideWhenUsed="1"/>
+    <w:lsdException w:name="HTML Preformatted" w:semiHidden="1" w:unhideWhenUsed="1"/>
+    <w:lsdException w:name="HTML Sample" w:semiHidden="1" w:unhideWhenUsed="1"/>
+    <w:lsdException w:name="HTML Typewriter" w:semiHidden="1" w:unhideWhenUsed="1"/>
+    <w:lsdException w:name="HTML Variable" w:semiHidden="1" w:unhideWhenUsed="1"/>
+    <w:lsdException w:name="Normal Table" w:semiHidden="1" w:unhideWhenUsed="1"/>
+    <w:lsdException w:name="annotation subject" w:semiHidden="1" w:unhideWhenUsed="1"/>
+    <w:lsdException w:name="No List" w:semiHidden="1" w:unhideWhenUsed="1"/>
+    <w:lsdException w:name="Outline List 1" w:semiHidden="1" w:unhideWhenUsed="1"/>
+    <w:lsdException w:name="Outline List 2" w:semiHidden="1" w:unhideWhenUsed="1"/>
+    <w:lsdException w:name="Outline List 3" w:semiHidden="1" w:unhideWhenUsed="1"/>
+    <w:lsdException w:name="Table Simple 1" w:semiHidden="1" w:unhideWhenUsed="1"/>
+    <w:lsdException w:name="Table Simple 2" w:semiHidden="1" w:unhideWhenUsed="1"/>
+    <w:lsdException w:name="Table Simple 3" w:semiHidden="1" w:unhideWhenUsed="1"/>
+    <w:lsdException w:name="Table Classic 1" w:semiHidden="1" w:unhideWhenUsed="1"/>
+    <w:lsdException w:name="Table Classic 2" w:semiHidden="1" w:unhideWhenUsed="1"/>
+    <w:lsdException w:name="Table Classic 3" w:semiHidden="1" w:unhideWhenUsed="1"/>
+    <w:lsdException w:name="Table Classic 4" w:semiHidden="1" w:unhideWhenUsed="1"/>
+    <w:lsdException w:name="Table Colorful 1" w:semiHidden="1" w:unhideWhenUsed="1"/>
+    <w:lsdException w:name="Table Colorful 2" w:semiHidden="1" w:unhideWhenUsed="1"/>
+    <w:lsdException w:name="Table Colorful 3" w:semiHidden="1" w:unhideWhenUsed="1"/>
+    <w:lsdException w:name="Table Columns 1" w:semiHidden="1" w:unhideWhenUsed="1"/>
+    <w:lsdException w:name="Table Columns 2" w:semiHidden="1" w:unhideWhenUsed="1"/>
+    <w:lsdException w:name="Table Columns 3" w:semiHidden="1" w:unhideWhenUsed="1"/>
+    <w:lsdException w:name="Table Columns 4" w:semiHidden="1" w:unhideWhenUsed="1"/>
+    <w:lsdException w:name="Table Columns 5" w:semiHidden="1" w:unhideWhenUsed="1"/>
+    <w:lsdException w:name="Table Grid 1" w:semiHidden="1" w:unhideWhenUsed="1"/>
+    <w:lsdException w:name="Table Grid 2" w:semiHidden="1" w:unhideWhenUsed="1"/>
+    <w:lsdException w:name="Table Grid 3" w:semiHidden="1" w:unhideWhenUsed="1"/>
+    <w:lsdException w:name="Table Grid 4" w:semiHidden="1" w:unhideWhenUsed="1"/>
+    <w:lsdException w:name="Table Grid 5" w:semiHidden="1" w:unhideWhenUsed="1"/>
+    <w:lsdException w:name="Table Grid 6" w:semiHidden="1" w:unhideWhenUsed="1"/>
+    <w:lsdException w:name="Table Grid 7" w:semiHidden="1" w:unhideWhenUsed="1"/>
+    <w:lsdException w:name="Table Grid 8" w:semiHidden="1" w:unhideWhenUsed="1"/>
+    <w:lsdException w:name="Table List 1" w:semiHidden="1" w:unhideWhenUsed="1"/>
+    <w:lsdException w:name="Table List 2" w:semiHidden="1" w:unhideWhenUsed="1"/>
+    <w:lsdException w:name="Table List 3" w:semiHidden="1" w:unhideWhenUsed="1"/>
+    <w:lsdException w:name="Table List 4" w:semiHidden="1" w:unhideWhenUsed="1"/>
+    <w:lsdException w:name="Table List 5" w:semiHidden="1" w:unhideWhenUsed="1"/>
+    <w:lsdException w:name="Table List 6" w:semiHidden="1" w:unhideWhenUsed="1"/>
+    <w:lsdException w:name="Table List 7" w:semiHidden="1" w:unhideWhenUsed="1"/>
+    <w:lsdException w:name="Table List 8" w:semiHidden="1" w:unhideWhenUsed="1"/>
+    <w:lsdException w:name="Table 3D effects 1" w:semiHidden="1" w:unhideWhenUsed="1"/>
+    <w:lsdException w:name="Table 3D effects 2" w:semiHidden="1" w:unhideWhenUsed="1"/>
+    <w:lsdException w:name="Table 3D effects 3" w:semiHidden="1" w:unhideWhenUsed="1"/>
+    <w:lsdException w:name="Table Contemporary" w:semiHidden="1" w:unhideWhenUsed="1"/>
+    <w:lsdException w:name="Table Elegant" w:semiHidden="1" w:unhideWhenUsed="1"/>
+    <w:lsdException w:name="Table Professional" w:semiHidden="1" w:unhideWhenUsed="1"/>
+    <w:lsdException w:name="Table Subtle 1" w:semiHidden="1" w:unhideWhenUsed="1"/>
+    <w:lsdException w:name="Table Subtle 2" w:semiHidden="1" w:unhideWhenUsed="1"/>
+    <w:lsdException w:name="Table Web 1" w:semiHidden="1" w:unhideWhenUsed="1"/>
+    <w:lsdException w:name="Table Web 2" w:semiHidden="1" w:unhideWhenUsed="1"/>
+    <w:lsdException w:name="Table Web 3" w:semiHidden="1" w:unhideWhenUsed="1"/>
+    <w:lsdException w:name="Balloon Text" w:semiHidden="1" w:unhideWhenUsed="1"/>
+    <w:lsdException w:name="Table Grid" w:uiPriority="39"/>
+    <w:lsdException w:name="Table Theme" w:semiHidden="1" w:unhideWhenUsed="1"/>
+    <w:lsdException w:name="Placeholder Text" w:semiHidden="1"/>
+    <w:lsdException w:name="Light Shading" w:uiPriority="60"/>
+    <w:lsdException w:name="Light List" w:uiPriority="61"/>
+    <w:lsdException w:name="Light Grid" w:uiPriority="62"/>
+    <w:lsdException w:name="Medium Shading 1" w:uiPriority="63"/>
+    <w:lsdException w:name="Medium Shading 2" w:uiPriority="64"/>
+    <w:lsdException w:name="Medium List 1" w:uiPriority="65"/>
+    <w:lsdException w:name="Medium List 2" w:uiPriority="66"/>
+    <w:lsdException w:name="Medium Grid 1" w:uiPriority="67"/>
+    <w:lsdException w:name="Medium Grid 2" w:uiPriority="68"/>
+    <w:lsdException w:name="Medium Grid 3" w:uiPriority="69"/>
+    <w:lsdException w:name="Dark List" w:uiPriority="70"/>
+    <w:lsdException w:name="Colorful Shading" w:uiPriority="71"/>
+    <w:lsdException w:name="Colorful List" w:uiPriority="72"/>
+    <w:lsdException w:name="Colorful Grid" w:uiPriority="73"/>
+    <w:lsdException w:name="Light Shading Accent 1" w:uiPriority="60"/>
+    <w:lsdException w:name="Light List Accent 1" w:uiPriority="61"/>
+    <w:lsdException w:name="Light Grid Accent 1" w:uiPriority="62"/>
+    <w:lsdException w:name="Medium Shading 1 Accent 1" w:uiPriority="63"/>
+    <w:lsdException w:name="Medium Shading 2 Accent 1" w:uiPriority="64"/>
+    <w:lsdException w:name="Medium List 1 Accent 1" w:uiPriority="65"/>
+    <w:lsdException w:name="Revision" w:semiHidden="1"/>
+    <w:lsdException w:name="Medium List 2 Accent 1" w:uiPriority="66"/>
+    <w:lsdException w:name="Medium Grid 1 Accent 1" w:uiPriority="67"/>
+    <w:lsdException w:name="Medium Grid 2 Accent 1" w:uiPriority="68"/>
+    <w:lsdException w:name="Medium Grid 3 Accent 1" w:uiPriority="69"/>
+    <w:lsdException w:name="Dark List Accent 1" w:uiPriority="70"/>
+    <w:lsdException w:name="Colorful Shading Accent 1" w:uiPriority="71"/>
+    <w:lsdException w:name="Colorful List Accent 1" w:uiPriority="72"/>
+    <w:lsdException w:name="Colorful Grid Accent 1" w:uiPriority="73"/>
+    <w:lsdException w:name="Light Shading Accent 2" w:uiPriority="60"/>
+    <w:lsdException w:name="Light List Accent 2" w:uiPriority="61"/>
+    <w:lsdException w:name="Light Grid Accent 2" w:uiPriority="62"/>
+    <w:lsdException w:name="Medium Shading 1 Accent 2" w:uiPriority="63"/>
+    <w:lsdException w:name="Medium Shading 2 Accent 2" w:uiPriority="64"/>
+    <w:lsdException w:name="Medium List 1 Accent 2" w:uiPriority="65"/>
+    <w:lsdException w:name="Medium List 2 Accent 2" w:uiPriority="66"/>
+    <w:lsdException w:name="Medium Grid 1 Accent 2" w:uiPriority="67"/>
+    <w:lsdException w:name="Medium Grid 2 Accent 2" w:uiPriority="68"/>
+    <w:lsdException w:name="Medium Grid 3 Accent 2" w:uiPriority="69"/>
+    <w:lsdException w:name="Dark List Accent 2" w:uiPriority="70"/>
+    <w:lsdException w:name="Colorful Shading Accent 2" w:uiPriority="71"/>
+    <w:lsdException w:name="Colorful List Accent 2" w:uiPriority="72"/>
+    <w:lsdException w:name="Colorful Grid Accent 2" w:uiPriority="73"/>
+    <w:lsdException w:name="Light Shading Accent 3" w:uiPriority="60"/>
+    <w:lsdException w:name="Light List Accent 3" w:uiPriority="61"/>
+    <w:lsdException w:name="Light Grid Accent 3" w:uiPriority="62"/>
+    <w:lsdException w:name="Medium Shading 1 Accent 3" w:uiPriority="63"/>
+    <w:lsdException w:name="Medium Shading 2 Accent 3" w:uiPriority="64"/>
+    <w:lsdException w:name="Medium List 1 Accent 3" w:uiPriority="65"/>
+    <w:lsdException w:name="Medium List 2 Accent 3" w:uiPriority="66"/>
+    <w:lsdException w:name="Medium Grid 1 Accent 3" w:uiPriority="67"/>
+    <w:lsdException w:name="Medium Grid 2 Accent 3" w:uiPriority="68"/>
+    <w:lsdException w:name="Medium Grid 3 Accent 3" w:uiPriority="69"/>
+    <w:lsdException w:name="Dark List Accent 3" w:uiPriority="70"/>
+    <w:lsdException w:name="Colorful Shading Accent 3" w:uiPriority="71"/>
+    <w:lsdException w:name="Colorful List Accent 3" w:uiPriority="72"/>
+    <w:lsdException w:name="Colorful Grid Accent 3" w:uiPriority="73"/>
+    <w:lsdException w:name="Light Shading Accent 4" w:uiPriority="60"/>
+    <w:lsdException w:name="Light List Accent 4" w:uiPriority="61"/>
+    <w:lsdException w:name="Light Grid Accent 4" w:uiPriority="62"/>
+    <w:lsdException w:name="Medium Shading 1 Accent 4" w:uiPriority="63"/>
+    <w:lsdException w:name="Medium Shading 2 Accent 4" w:uiPriority="64"/>
+    <w:lsdException w:name="Medium List 1 Accent 4" w:uiPriority="65"/>
+    <w:lsdException w:name="Medium List 2 Accent 4" w:uiPriority="66"/>
+    <w:lsdException w:name="Medium Grid 1 Accent 4" w:uiPriority="67"/>
+    <w:lsdException w:name="Medium Grid 2 Accent 4" w:uiPriority="68"/>
+    <w:lsdException w:name="Medium Grid 3 Accent 4" w:uiPriority="69"/>
+    <w:lsdException w:name="Dark List Accent 4" w:uiPriority="70"/>
+    <w:lsdException w:name="Colorful Shading Accent 4" w:uiPriority="71"/>
+    <w:lsdException w:name="Colorful List Accent 4" w:uiPriority="72"/>
+    <w:lsdException w:name="Colorful Grid Accent 4" w:uiPriority="73"/>
+    <w:lsdException w:name="Light Shading Accent 5" w:uiPriority="60"/>
+    <w:lsdException w:name="Light List Accent 5" w:uiPriority="61"/>
+    <w:lsdException w:name="Light Grid Accent 5" w:uiPriority="62"/>
+    <w:lsdException w:name="Medium Shading 1 Accent 5" w:uiPriority="63"/>
+    <w:lsdException w:name="Medium Shading 2 Accent 5" w:uiPriority="64"/>
+    <w:lsdException w:name="Medium List 1 Accent 5" w:uiPriority="65"/>
+    <w:lsdException w:name="Medium List 2 Accent 5" w:uiPriority="66"/>
+    <w:lsdException w:name="Medium Grid 1 Accent 5" w:uiPriority="67"/>
+    <w:lsdException w:name="Medium Grid 2 Accent 5" w:uiPriority="68"/>
+    <w:lsdException w:name="Medium Grid 3 Accent 5" w:uiPriority="69"/>
+    <w:lsdException w:name="Dark List Accent 5" w:uiPriority="70"/>
+    <w:lsdException w:name="Colorful Shading Accent 5" w:uiPriority="71"/>
+    <w:lsdException w:name="Colorful List Accent 5" w:uiPriority="72"/>
+    <w:lsdException w:name="Colorful Grid Accent 5" w:uiPriority="73"/>
+    <w:lsdException w:name="Light Shading Accent 6" w:uiPriority="60"/>
+    <w:lsdException w:name="Light List Accent 6" w:uiPriority="61"/>
+    <w:lsdException w:name="Light Grid Accent 6" w:uiPriority="62"/>
+    <w:lsdException w:name="Medium Shading 1 Accent 6" w:uiPriority="63"/>
+    <w:lsdException w:name="Medium Shading 2 Accent 6" w:uiPriority="64"/>
+    <w:lsdException w:name="Medium List 1 Accent 6" w:uiPriority="65"/>
+    <w:lsdException w:name="Medium List 2 Accent 6" w:uiPriority="66"/>
+    <w:lsdException w:name="Medium Grid 1 Accent 6" w:uiPriority="67"/>
+    <w:lsdException w:name="Medium Grid 2 Accent 6" w:uiPriority="68"/>
+    <w:lsdException w:name="Medium Grid 3 Accent 6" w:uiPriority="69"/>
+    <w:lsdException w:name="Dark List Accent 6" w:uiPriority="70"/>
+    <w:lsdException w:name="Colorful Shading Accent 6" w:uiPriority="71"/>
+    <w:lsdException w:name="Colorful List Accent 6" w:uiPriority="72"/>
+    <w:lsdException w:name="Colorful Grid Accent 6" w:uiPriority="73"/>
+    <w:lsdException w:name="Subtle Emphasis" w:uiPriority="19" w:qFormat="1"/>
+    <w:lsdException w:name="Intense Emphasis" w:uiPriority="21" w:qFormat="1"/>
+    <w:lsdException w:name="Subtle Reference" w:uiPriority="31" w:qFormat="1"/>
+    <w:lsdException w:name="Intense Reference" w:uiPriority="32" w:qFormat="1"/>
+    <w:lsdException w:name="Book Title" w:uiPriority="33" w:qFormat="1"/>
+    <w:lsdException w:name="Bibliography" w:semiHidden="1" w:uiPriority="37" w:unhideWhenUsed="1"/>
+    <w:lsdException w:name="TOC Heading" w:semiHidden="1" w:uiPriority="39" w:unhideWhenUsed="1" w:qFormat="1"/>
+    <w:lsdException w:name="Plain Table 1" w:uiPriority="41"/>
+    <w:lsdException w:name="Plain Table 2" w:uiPriority="42"/>
+    <w:lsdException w:name="Plain Table 3" w:uiPriority="43"/>
+    <w:lsdException w:name="Plain Table 4" w:uiPriority="44"/>
+    <w:lsdException w:name="Plain Table 5" w:uiPriority="45"/>
+    <w:lsdException w:name="Grid Table Light" w:uiPriority="40"/>
+    <w:lsdException w:name="Grid Table 1 Light" w:uiPriority="46"/>
+    <w:lsdException w:name="Grid Table 2" w:uiPriority="47"/>
+    <w:lsdException w:name="Grid Table 3" w:uiPriority="48"/>
+    <w:lsdException w:name="Grid Table 4" w:uiPriority="49"/>
+    <w:lsdException w:name="Grid Table 5 Dark" w:uiPriority="50"/>
+    <w:lsdException w:name="Grid Table 6 Colorful" w:uiPriority="51"/>
+    <w:lsdException w:name="Grid Table 7 Colorful" w:uiPriority="52"/>
+    <w:lsdException w:name="Grid Table 1 Light Accent 1" w:uiPriority="46"/>
+    <w:lsdException w:name="Grid Table 2 Accent 1" w:uiPriority="47"/>
+    <w:lsdException w:name="Grid Table 3 Accent 1" w:uiPriority="48"/>
+    <w:lsdException w:name="Grid Table 4 Accent 1" w:uiPriority="49"/>
+    <w:lsdException w:name="Grid Table 5 Dark Accent 1" w:uiPriority="50"/>
+    <w:lsdException w:name="Grid Table 6 Colorful Accent 1" w:uiPriority="51"/>
+    <w:lsdException w:name="Grid Table 7 Colorful Accent 1" w:uiPriority="52"/>
+    <w:lsdException w:name="Grid Table 1 Light Accent 2" w:uiPriority="46"/>
+    <w:lsdException w:name="Grid Table 2 Accent 2" w:uiPriority="47"/>
+    <w:lsdException w:name="Grid Table 3 Accent 2" w:uiPriority="48"/>
+    <w:lsdException w:name="Grid Table 4 Accent 2" w:uiPriority="49"/>
+    <w:lsdException w:name="Grid Table 5 Dark Accent 2" w:uiPriority="50"/>
+    <w:lsdException w:name="Grid Table 6 Colorful Accent 2" w:uiPriority="51"/>
+    <w:lsdException w:name="Grid Table 7 Colorful Accent 2" w:uiPriority="52"/>
+    <w:lsdException w:name="Grid Table 1 Light Accent 3" w:uiPriority="46"/>
+    <w:lsdException w:name="Grid Table 2 Accent 3" w:uiPriority="47"/>
+    <w:lsdException w:name="Grid Table 3 Accent 3" w:uiPriority="48"/>
+    <w:lsdException w:name="Grid Table 4 Accent 3" w:uiPriority="49"/>
+    <w:lsdException w:name="Grid Table 5 Dark Accent 3" w:uiPriority="50"/>
+    <w:lsdException w:name="Grid Table 6 Colorful Accent 3" w:uiPriority="51"/>
+    <w:lsdException w:name="Grid Table 7 Colorful Accent 3" w:uiPriority="52"/>
+    <w:lsdException w:name="Grid Table 1 Light Accent 4" w:uiPriority="46"/>
+    <w:lsdException w:name="Grid Table 2 Accent 4" w:uiPriority="47"/>
+    <w:lsdException w:name="Grid Table 3 Accent 4" w:uiPriority="48"/>
+    <w:lsdException w:name="Grid Table 4 Accent 4" w:uiPriority="49"/>
+    <w:lsdException w:name="Grid Table 5 Dark Accent 4" w:uiPriority="50"/>
+    <w:lsdException w:name="Grid Table 6 Colorful Accent 4" w:uiPriority="51"/>
+    <w:lsdException w:name="Grid Table 7 Colorful Accent 4" w:uiPriority="52"/>
+    <w:lsdException w:name="Grid Table 1 Light Accent 5" w:uiPriority="46"/>
+    <w:lsdException w:name="Grid Table 2 Accent 5" w:uiPriority="47"/>
+    <w:lsdException w:name="Grid Table 3 Accent 5" w:uiPriority="48"/>
+    <w:lsdException w:name="Grid Table 4 Accent 5" w:uiPriority="49"/>
+    <w:lsdException w:name="Grid Table 5 Dark Accent 5" w:uiPriority="50"/>
+    <w:lsdException w:name="Grid Table 6 Colorful Accent 5" w:uiPriority="51"/>
+    <w:lsdException w:name="Grid Table 7 Colorful Accent 5" w:uiPriority="52"/>
+    <w:lsdException w:name="Grid Table 1 Light Accent 6" w:uiPriority="46"/>
+    <w:lsdException w:name="Grid Table 2 Accent 6" w:uiPriority="47"/>
+    <w:lsdException w:name="Grid Table 3 Accent 6" w:uiPriority="48"/>
+    <w:lsdException w:name="Grid Table 4 Accent 6" w:uiPriority="49"/>
+    <w:lsdException w:name="Grid Table 5 Dark Accent 6" w:uiPriority="50"/>
+    <w:lsdException w:name="Grid Table 6 Colorful Accent 6" w:uiPriority="51"/>
+    <w:lsdException w:name="Grid Table 7 Colorful Accent 6" w:uiPriority="52"/>
+    <w:lsdException w:name="List Table 1 Light" w:uiPriority="46"/>
+    <w:lsdException w:name="List Table 2" w:uiPriority="47"/>
+    <w:lsdException w:name="List Table 3" w:uiPriority="48"/>
+    <w:lsdException w:name="List Table 4" w:uiPriority="49"/>
+    <w:lsdException w:name="List Table 5 Dark" w:uiPriority="50"/>
+    <w:lsdException w:name="List Table 6 Colorful" w:uiPriority="51"/>
+    <w:lsdException w:name="List Table 7 Colorful" w:uiPriority="52"/>
+    <w:lsdException w:name="List Table 1 Light Accent 1" w:uiPriority="46"/>
+    <w:lsdException w:name="List Table 2 Accent 1" w:uiPriority="47"/>
+    <w:lsdException w:name="List Table 3 Accent 1" w:uiPriority="48"/>
+    <w:lsdException w:name="List Table 4 Accent 1" w:uiPriority="49"/>
+    <w:lsdException w:name="List Table 5 Dark Accent 1" w:uiPriority="50"/>
+    <w:lsdException w:name="List Table 6 Colorful Accent 1" w:uiPriority="51"/>
+    <w:lsdException w:name="List Table 7 Colorful Accent 1" w:uiPriority="52"/>
+    <w:lsdException w:name="List Table 1 Light Accent 2" w:uiPriority="46"/>
+    <w:lsdException w:name="List Table 2 Accent 2" w:uiPriority="47"/>
+    <w:lsdException w:name="List Table 3 Accent 2" w:uiPriority="48"/>
+    <w:lsdException w:name="List Table 4 Accent 2" w:uiPriority="49"/>
+    <w:lsdException w:name="List Table 5 Dark Accent 2" w:uiPriority="50"/>
+    <w:lsdException w:name="List Table 6 Colorful Accent 2" w:uiPriority="51"/>
+    <w:lsdException w:name="List Table 7 Colorful Accent 2" w:uiPriority="52"/>
+    <w:lsdException w:name="List Table 1 Light Accent 3" w:uiPriority="46"/>
+    <w:lsdException w:name="List Table 2 Accent 3" w:uiPriority="47"/>
+    <w:lsdException w:name="List Table 3 Accent 3" w:uiPriority="48"/>
+    <w:lsdException w:name="List Table 4 Accent 3" w:uiPriority="49"/>
+    <w:lsdException w:name="List Table 5 Dark Accent 3" w:uiPriority="50"/>
+    <w:lsdException w:name="List Table 6 Colorful Accent 3" w:uiPriority="51"/>
+    <w:lsdException w:name="List Table 7 Colorful Accent 3" w:uiPriority="52"/>
+    <w:lsdException w:name="List Table 1 Light Accent 4" w:uiPriority="46"/>
+    <w:lsdException w:name="List Table 2 Accent 4" w:uiPriority="47"/>
+    <w:lsdException w:name="List Table 3 Accent 4" w:uiPriority="48"/>
+    <w:lsdException w:name="List Table 4 Accent 4" w:uiPriority="49"/>
+    <w:lsdException w:name="List Table 5 Dark Accent 4" w:uiPriority="50"/>
+    <w:lsdException w:name="List Table 6 Colorful Accent 4" w:uiPriority="51"/>
+    <w:lsdException w:name="List Table 7 Colorful Accent 4" w:uiPriority="52"/>
+    <w:lsdException w:name="List Table 1 Light Accent 5" w:uiPriority="46"/>
+    <w:lsdException w:name="List Table 2 Accent 5" w:uiPriority="47"/>
+    <w:lsdException w:name="List Table 3 Accent 5" w:uiPriority="48"/>
+    <w:lsdException w:name="List Table 4 Accent 5" w:uiPriority="49"/>
+    <w:lsdException w:name="List Table 5 Dark Accent 5" w:uiPriority="50"/>
+    <w:lsdException w:name="List Table 6 Colorful Accent 5" w:uiPriority="51"/>
+    <w:lsdException w:name="List Table 7 Colorful Accent 5" w:uiPriority="52"/>
+    <w:lsdException w:name="List Table 1 Light Accent 6" w:uiPriority="46"/>
+    <w:lsdException w:name="List Table 2 Accent 6" w:uiPriority="47"/>
+    <w:lsdException w:name="List Table 3 Accent 6" w:uiPriority="48"/>
+    <w:lsdException w:name="List Table 4 Accent 6" w:uiPriority="49"/>
+    <w:lsdException w:name="List Table 5 Dark Accent 6" w:uiPriority="50"/>
+    <w:lsdException w:name="List Table 6 Colorful Accent 6" w:uiPriority="51"/>
+    <w:lsdException w:name="List Table 7 Colorful Accent 6" w:uiPriority="52"/>
+    <w:lsdException w:name="Mention" w:semiHidden="1" w:unhideWhenUsed="1"/>
+    <w:lsdException w:name="Smart Hyperlink" w:semiHidden="1" w:unhideWhenUsed="1"/>
+    <w:lsdException w:name="Hashtag" w:semiHidden="1" w:unhideWhenUsed="1"/>
+    <w:lsdException w:name="Unresolved Mention" w:semiHidden="1" w:unhideWhenUsed="1"/>
   </w:latentStyles>
-  <w:style w:type="paragraph" w:default="1" w:styleId="1">
+  <w:style w:type="paragraph" w:default="1" w:styleId="Normal">
     <w:name w:val="Normal"/>
     <w:qFormat/>
-    <w:uiPriority w:val="0"/>
     <w:pPr>
       <w:widowControl w:val="0"/>
       <w:jc w:val="both"/>
     </w:pPr>
     <w:rPr>
-      <w:rFonts w:asciiTheme="minorHAnsi" w:hAnsiTheme="minorHAnsi" w:eastAsiaTheme="minorEastAsia" w:cstheme="minorBidi"/>
+      <w:rFonts w:asciiTheme="minorHAnsi" w:eastAsiaTheme="minorEastAsia" w:hAnsiTheme="minorHAnsi" w:cstheme="minorBidi"/>
       <w:kern w:val="2"/>
       <w:sz w:val="24"/>
       <w:szCs w:val="24"/>
-      <w:lang w:val="en-US" w:eastAsia="zh-CN" w:bidi="ar-SA"/>
+      <w:lang w:val="en-US"/>
     </w:rPr>
   </w:style>
-  <w:style w:type="character" w:default="1" w:styleId="2">
+  <w:style w:type="character" w:default="1" w:styleId="DefaultParagraphFont">
     <w:name w:val="Default Paragraph Font"/>
+    <w:uiPriority w:val="1"/>
     <w:semiHidden/>
     <w:unhideWhenUsed/>
-    <w:qFormat/>
-    <w:uiPriority w:val="1"/>
   </w:style>
-  <w:style w:type="table" w:default="1" w:styleId="3">
+  <w:style w:type="table" w:default="1" w:styleId="TableNormal">
     <w:name w:val="Normal Table"/>
+    <w:uiPriority w:val="99"/>
     <w:semiHidden/>
     <w:unhideWhenUsed/>
-    <w:uiPriority w:val="99"/>
     <w:tblPr>
-      <w:tblLayout w:type="fixed"/>
+      <w:tblInd w:w="0" w:type="dxa"/>
       <w:tblCellMar>
         <w:top w:w="0" w:type="dxa"/>
         <w:left w:w="108" w:type="dxa"/>
@@ -452,6 +720,12 @@
         <w:right w:w="108" w:type="dxa"/>
       </w:tblCellMar>
     </w:tblPr>
+  </w:style>
+  <w:style w:type="numbering" w:default="1" w:styleId="NoList">
+    <w:name w:val="No List"/>
+    <w:uiPriority w:val="99"/>
+    <w:semiHidden/>
+    <w:unhideWhenUsed/>
   </w:style>
 </w:styles>
 </file>
@@ -708,6 +982,7 @@
     </a:fmtScheme>
   </a:themeElements>
   <a:objectDefaults/>
+  <a:extraClrSchemeLst/>
 </a:theme>
 </file>
 
